--- a/Data Structures and Abstract Data Types.docx
+++ b/Data Structures and Abstract Data Types.docx
@@ -2,6 +2,263 @@
 <file path=word/document.xml><?xml version="1.0" encoding="utf-8"?>
 <w:document xmlns:wpc="http://schemas.microsoft.com/office/word/2010/wordprocessingCanvas" xmlns:cx="http://schemas.microsoft.com/office/drawing/2014/chartex" xmlns:cx1="http://schemas.microsoft.com/office/drawing/2015/9/8/chartex" xmlns:cx2="http://schemas.microsoft.com/office/drawing/2015/10/21/chartex" xmlns:cx3="http://schemas.microsoft.com/office/drawing/2016/5/9/chartex" xmlns:cx4="http://schemas.microsoft.com/office/drawing/2016/5/10/chartex" xmlns:cx5="http://schemas.microsoft.com/office/drawing/2016/5/11/chartex" xmlns:cx6="http://schemas.microsoft.com/office/drawing/2016/5/12/chartex" xmlns:cx7="http://schemas.microsoft.com/office/drawing/2016/5/13/chartex" xmlns:cx8="http://schemas.microsoft.com/office/drawing/2016/5/14/chartex" xmlns:mc="http://schemas.openxmlformats.org/markup-compatibility/2006" xmlns:aink="http://schemas.microsoft.com/office/drawing/2016/ink" xmlns:am3d="http://schemas.microsoft.com/office/drawing/2017/model3d" xmlns:o="urn:schemas-microsoft-com:office:office" xmlns:r="http://schemas.openxmlformats.org/officeDocument/2006/relationships" xmlns:m="http://schemas.openxmlformats.org/officeDocument/2006/math" xmlns:v="urn:schemas-microsoft-com:vml" xmlns:wp14="http://schemas.microsoft.com/office/word/2010/wordprocessingDrawing" xmlns:wp="http://schemas.openxmlformats.org/drawingml/2006/wordprocessingDrawing" xmlns:w10="urn:schemas-microsoft-com:office:word" xmlns:w="http://schemas.openxmlformats.org/wordprocessingml/2006/main" xmlns:w14="http://schemas.microsoft.com/office/word/2010/wordml" xmlns:w15="http://schemas.microsoft.com/office/word/2012/wordml" xmlns:w16cex="http://schemas.microsoft.com/office/word/2018/wordml/cex" xmlns:w16cid="http://schemas.microsoft.com/office/word/2016/wordml/cid" xmlns:w16="http://schemas.microsoft.com/office/word/2018/wordml" xmlns:w16sdtdh="http://schemas.microsoft.com/office/word/2020/wordml/sdtdatahash" xmlns:w16se="http://schemas.microsoft.com/office/word/2015/wordml/symex" xmlns:wpg="http://schemas.microsoft.com/office/word/2010/wordprocessingGroup" xmlns:wpi="http://schemas.microsoft.com/office/word/2010/wordprocessingInk" xmlns:wne="http://schemas.microsoft.com/office/word/2006/wordml" xmlns:wps="http://schemas.microsoft.com/office/word/2010/wordprocessingShape" mc:Ignorable="w14 w15 w16se w16cid w16 w16cex w16sdtdh wp14">
   <w:body>
+    <w:p>
+      <w:r>
+        <w:t>What is Big O notation?</w:t>
+      </w:r>
+    </w:p>
+    <w:p>
+      <w:r>
+        <w:t>What is data structure? Explain Abstract Data Type (ADT) with an example.</w:t>
+      </w:r>
+    </w:p>
+    <w:p>
+      <w:r>
+        <w:t>Explain time and space complexity of algorithm.</w:t>
+      </w:r>
+    </w:p>
+    <w:p>
+      <w:r>
+        <w:t>Explain time and space complexity of algorithm.</w:t>
+      </w:r>
+    </w:p>
+    <w:p>
+      <w:r>
+        <w:t>What are linear and non-linear data structures?</w:t>
+      </w:r>
+    </w:p>
+    <w:p>
+      <w:r>
+        <w:t>Elaborate the statement: "Data Structure play important role in writing efficient and effective algorithm." [4]</w:t>
+      </w:r>
+    </w:p>
+    <w:p>
+      <w:r>
+        <w:t>Define Big-Oh and Theta notation with suitable example. [4]</w:t>
+      </w:r>
+    </w:p>
+    <w:p>
+      <w:r>
+        <w:t>Explain the importance of data structures and point out the areas in which data structures are being applied extensively. Explain why List is called as Abstract Data type (ADT). [2+2]</w:t>
+      </w:r>
+    </w:p>
+    <w:p>
+      <w:pPr>
+        <w:rPr>
+          <w:rFonts w:ascii="Times New Roman" w:eastAsia="Times New Roman" w:hAnsi="Times New Roman" w:cs="Times New Roman"/>
+          <w:sz w:val="24"/>
+          <w:szCs w:val="24"/>
+        </w:rPr>
+      </w:pPr>
+      <w:r>
+        <w:rPr>
+          <w:rFonts w:ascii="Times New Roman" w:eastAsia="Times New Roman" w:hAnsi="Times New Roman" w:cs="Times New Roman"/>
+          <w:sz w:val="24"/>
+          <w:szCs w:val="24"/>
+        </w:rPr>
+        <w:t xml:space="preserve"> How do you find complexity of any algorithm? Explain with suitable example. [4]</w:t>
+      </w:r>
+    </w:p>
+    <w:p>
+      <w:r>
+        <w:t>Define Data Structure. Write down the difference between linear and non-linear data structure. [2+3]</w:t>
+      </w:r>
+    </w:p>
+    <w:p>
+      <w:r>
+        <w:t>Define Data Structure. Write down the difference between linear and non-linear data structure.</w:t>
+      </w:r>
+    </w:p>
+    <w:p>
+      <w:pPr>
+        <w:spacing w:before="100" w:beforeAutospacing="1" w:after="100" w:afterAutospacing="1" w:line="240" w:lineRule="auto"/>
+        <w:rPr>
+          <w:rFonts w:ascii="Times New Roman" w:eastAsia="Times New Roman" w:hAnsi="Times New Roman" w:cs="Times New Roman"/>
+          <w:sz w:val="24"/>
+          <w:szCs w:val="24"/>
+        </w:rPr>
+      </w:pPr>
+      <w:r>
+        <w:rPr>
+          <w:rFonts w:ascii="Times New Roman" w:eastAsia="Times New Roman" w:hAnsi="Times New Roman" w:cs="Times New Roman"/>
+          <w:sz w:val="24"/>
+          <w:szCs w:val="24"/>
+        </w:rPr>
+        <w:t>Define Omega ana Theta notation with suitable example.</w:t>
+      </w:r>
+    </w:p>
+    <w:p>
+      <w:pPr>
+        <w:spacing w:before="100" w:beforeAutospacing="1" w:after="100" w:afterAutospacing="1" w:line="240" w:lineRule="auto"/>
+      </w:pPr>
+      <w:r>
+        <w:t>Compare primitive and non-primitive data structures.</w:t>
+      </w:r>
+    </w:p>
+    <w:p>
+      <w:pPr>
+        <w:spacing w:before="100" w:beforeAutospacing="1" w:after="100" w:afterAutospacing="1" w:line="240" w:lineRule="auto"/>
+      </w:pPr>
+      <w:r>
+        <w:t>Explain about Big-Oh notation with its significance and limitation.</w:t>
+      </w:r>
+    </w:p>
+    <w:p>
+      <w:pPr>
+        <w:spacing w:before="100" w:beforeAutospacing="1" w:after="100" w:afterAutospacing="1" w:line="240" w:lineRule="auto"/>
+      </w:pPr>
+      <w:r>
+        <w:t>Briefly explain the statement "ADT provides extraction" with a suitable example.</w:t>
+      </w:r>
+    </w:p>
+    <w:p>
+      <w:pPr>
+        <w:spacing w:before="100" w:beforeAutospacing="1" w:after="100" w:afterAutospacing="1" w:line="240" w:lineRule="auto"/>
+        <w:rPr>
+          <w:rFonts w:ascii="Times New Roman" w:eastAsia="Times New Roman" w:hAnsi="Times New Roman" w:cs="Times New Roman"/>
+          <w:sz w:val="24"/>
+          <w:szCs w:val="24"/>
+        </w:rPr>
+      </w:pPr>
+      <w:r>
+        <w:t>Briefly explain the significance of asymptotic notations with a suitable diagram.</w:t>
+      </w:r>
+    </w:p>
+    <w:p>
+      <w:r>
+        <w:t>Define data structure with its types.</w:t>
+      </w:r>
+    </w:p>
+    <w:p>
+      <w:r>
+        <w:t>What do you mean by asymptotic notation? Define Big-O notation with its properties.</w:t>
+      </w:r>
+    </w:p>
+    <w:p>
+      <w:r>
+        <w:t xml:space="preserve">Discuss about theta function, Big-Oh </w:t>
+      </w:r>
+      <w:proofErr w:type="gramStart"/>
+      <w:r>
+        <w:t>function</w:t>
+      </w:r>
+      <w:proofErr w:type="gramEnd"/>
+      <w:r>
+        <w:t xml:space="preserve"> and Omega function.</w:t>
+      </w:r>
+    </w:p>
+    <w:p>
+      <w:r>
+        <w:t>Define data structure with its importance.</w:t>
+      </w:r>
+    </w:p>
+    <w:p>
+      <w:r>
+        <w:t>Define big-O notation and big-Ω notation with their respective curves.</w:t>
+      </w:r>
+    </w:p>
+    <w:p>
+      <w:r>
+        <w:t>Differentiate between primitive and non-primitive data structure.</w:t>
+      </w:r>
+    </w:p>
+    <w:p>
+      <w:r>
+        <w:t>Define Omega and theta notation with a suitable example.</w:t>
+      </w:r>
+      <w:r>
+        <w:br w:type="page"/>
+      </w:r>
+    </w:p>
+    <w:p>
+      <w:r>
+        <w:lastRenderedPageBreak/>
+        <w:t>Define data structure and explain the basic data structure operations.</w:t>
+      </w:r>
+    </w:p>
+    <w:p>
+      <w:r>
+        <w:t>Define Omega and Theta notation with a suitable example.</w:t>
+      </w:r>
+    </w:p>
+    <w:p>
+      <w:r>
+        <w:t xml:space="preserve">Why are data structures needed? Write any data structure as ADT and write applications of </w:t>
+      </w:r>
+      <w:proofErr w:type="gramStart"/>
+      <w:r>
+        <w:t>stacks.</w:t>
+      </w:r>
+      <w:r>
+        <w:t>.</w:t>
+      </w:r>
+      <w:proofErr w:type="gramEnd"/>
+    </w:p>
+    <w:p>
+      <w:pPr>
+        <w:spacing w:after="0" w:line="240" w:lineRule="auto"/>
+        <w:rPr>
+          <w:rFonts w:ascii="Times New Roman" w:eastAsia="Times New Roman" w:hAnsi="Times New Roman" w:cs="Times New Roman"/>
+          <w:sz w:val="24"/>
+          <w:szCs w:val="24"/>
+        </w:rPr>
+      </w:pPr>
+      <w:r>
+        <w:rPr>
+          <w:rFonts w:ascii="Times New Roman" w:eastAsia="Times New Roman" w:hAnsi="Times New Roman" w:cs="Times New Roman"/>
+          <w:sz w:val="24"/>
+          <w:szCs w:val="24"/>
+        </w:rPr>
+        <w:t xml:space="preserve"> Can you always insert an item into an empty queue? Explain with possible reasons and examples. </w:t>
+      </w:r>
+    </w:p>
+    <w:p>
+      <w:pPr>
+        <w:spacing w:after="0" w:line="240" w:lineRule="auto"/>
+        <w:rPr>
+          <w:rFonts w:ascii="Times New Roman" w:eastAsia="Times New Roman" w:hAnsi="Times New Roman" w:cs="Times New Roman"/>
+          <w:sz w:val="24"/>
+          <w:szCs w:val="24"/>
+        </w:rPr>
+      </w:pPr>
+    </w:p>
+    <w:p>
+      <w:pPr>
+        <w:rPr>
+          <w:rFonts w:ascii="Times New Roman" w:eastAsia="Times New Roman" w:hAnsi="Times New Roman" w:cs="Times New Roman"/>
+          <w:sz w:val="24"/>
+          <w:szCs w:val="24"/>
+        </w:rPr>
+      </w:pPr>
+      <w:r>
+        <w:rPr>
+          <w:rFonts w:ascii="Times New Roman" w:eastAsia="Times New Roman" w:hAnsi="Times New Roman" w:cs="Times New Roman"/>
+          <w:sz w:val="24"/>
+          <w:szCs w:val="24"/>
+        </w:rPr>
+        <w:t>Explain the advantages of dynamic implementation of stack and queue over sequential storage to represent stack and queue.</w:t>
+      </w:r>
+    </w:p>
+    <w:p>
+      <w:pPr>
+        <w:rPr>
+          <w:rFonts w:ascii="Times New Roman" w:eastAsia="Times New Roman" w:hAnsi="Times New Roman" w:cs="Times New Roman"/>
+          <w:sz w:val="24"/>
+          <w:szCs w:val="24"/>
+        </w:rPr>
+      </w:pPr>
+    </w:p>
+    <w:p>
+      <w:r>
+        <w:t>Define Big 'O' notation and describe the rules to determine the order of common functions.</w:t>
+      </w:r>
+    </w:p>
+    <w:p>
+      <w:r>
+        <w:t>Compare linear, quadratic, logarithmic, and linear-logarithmic order functions. Compare sequential search and binary search in terms of Big 'O' notation with an example.</w:t>
+      </w:r>
+    </w:p>
+    <w:p/>
     <w:p/>
     <w:sectPr>
       <w:pgSz w:w="12240" w:h="15840"/>
@@ -439,6 +696,27 @@
     <w:semiHidden/>
     <w:unhideWhenUsed/>
   </w:style>
+  <w:style w:type="paragraph" w:styleId="NormalWeb">
+    <w:name w:val="Normal (Web)"/>
+    <w:basedOn w:val="Normal"/>
+    <w:uiPriority w:val="99"/>
+    <w:semiHidden/>
+    <w:unhideWhenUsed/>
+    <w:rsid w:val="00F85C8E"/>
+    <w:pPr>
+      <w:spacing w:before="100" w:beforeAutospacing="1" w:after="100" w:afterAutospacing="1" w:line="240" w:lineRule="auto"/>
+    </w:pPr>
+    <w:rPr>
+      <w:rFonts w:ascii="Times New Roman" w:eastAsia="Times New Roman" w:hAnsi="Times New Roman" w:cs="Times New Roman"/>
+      <w:sz w:val="24"/>
+      <w:szCs w:val="24"/>
+    </w:rPr>
+  </w:style>
+  <w:style w:type="character" w:customStyle="1" w:styleId="citation-0">
+    <w:name w:val="citation-0"/>
+    <w:basedOn w:val="DefaultParagraphFont"/>
+    <w:rsid w:val="00423B10"/>
+  </w:style>
 </w:styles>
 </file>
 

--- a/Data Structures and Abstract Data Types.docx
+++ b/Data Structures and Abstract Data Types.docx
@@ -3,6 +3,34 @@
 <w:document xmlns:wpc="http://schemas.microsoft.com/office/word/2010/wordprocessingCanvas" xmlns:cx="http://schemas.microsoft.com/office/drawing/2014/chartex" xmlns:cx1="http://schemas.microsoft.com/office/drawing/2015/9/8/chartex" xmlns:cx2="http://schemas.microsoft.com/office/drawing/2015/10/21/chartex" xmlns:cx3="http://schemas.microsoft.com/office/drawing/2016/5/9/chartex" xmlns:cx4="http://schemas.microsoft.com/office/drawing/2016/5/10/chartex" xmlns:cx5="http://schemas.microsoft.com/office/drawing/2016/5/11/chartex" xmlns:cx6="http://schemas.microsoft.com/office/drawing/2016/5/12/chartex" xmlns:cx7="http://schemas.microsoft.com/office/drawing/2016/5/13/chartex" xmlns:cx8="http://schemas.microsoft.com/office/drawing/2016/5/14/chartex" xmlns:mc="http://schemas.openxmlformats.org/markup-compatibility/2006" xmlns:aink="http://schemas.microsoft.com/office/drawing/2016/ink" xmlns:am3d="http://schemas.microsoft.com/office/drawing/2017/model3d" xmlns:o="urn:schemas-microsoft-com:office:office" xmlns:r="http://schemas.openxmlformats.org/officeDocument/2006/relationships" xmlns:m="http://schemas.openxmlformats.org/officeDocument/2006/math" xmlns:v="urn:schemas-microsoft-com:vml" xmlns:wp14="http://schemas.microsoft.com/office/word/2010/wordprocessingDrawing" xmlns:wp="http://schemas.openxmlformats.org/drawingml/2006/wordprocessingDrawing" xmlns:w10="urn:schemas-microsoft-com:office:word" xmlns:w="http://schemas.openxmlformats.org/wordprocessingml/2006/main" xmlns:w14="http://schemas.microsoft.com/office/word/2010/wordml" xmlns:w15="http://schemas.microsoft.com/office/word/2012/wordml" xmlns:w16cex="http://schemas.microsoft.com/office/word/2018/wordml/cex" xmlns:w16cid="http://schemas.microsoft.com/office/word/2016/wordml/cid" xmlns:w16="http://schemas.microsoft.com/office/word/2018/wordml" xmlns:w16sdtdh="http://schemas.microsoft.com/office/word/2020/wordml/sdtdatahash" xmlns:w16se="http://schemas.microsoft.com/office/word/2015/wordml/symex" xmlns:wpg="http://schemas.microsoft.com/office/word/2010/wordprocessingGroup" xmlns:wpi="http://schemas.microsoft.com/office/word/2010/wordprocessingInk" xmlns:wne="http://schemas.microsoft.com/office/word/2006/wordml" xmlns:wps="http://schemas.microsoft.com/office/word/2010/wordprocessingShape" mc:Ignorable="w14 w15 w16se w16cid w16 w16cex w16sdtdh wp14">
   <w:body>
     <w:p>
+      <w:pPr>
+        <w:shd w:val="clear" w:color="auto" w:fill="FFFFFF"/>
+        <w:spacing w:after="225" w:line="240" w:lineRule="auto"/>
+        <w:textAlignment w:val="baseline"/>
+        <w:outlineLvl w:val="1"/>
+        <w:rPr>
+          <w:rFonts w:ascii="Merriweather" w:eastAsia="Times New Roman" w:hAnsi="Merriweather" w:cs="Times New Roman"/>
+          <w:b/>
+          <w:bCs/>
+          <w:color w:val="2C3E50"/>
+          <w:sz w:val="36"/>
+          <w:szCs w:val="36"/>
+        </w:rPr>
+      </w:pPr>
+      <w:r>
+        <w:rPr>
+          <w:rFonts w:ascii="Merriweather" w:eastAsia="Times New Roman" w:hAnsi="Merriweather" w:cs="Times New Roman"/>
+          <w:b/>
+          <w:bCs/>
+          <w:color w:val="2C3E50"/>
+          <w:sz w:val="36"/>
+          <w:szCs w:val="36"/>
+        </w:rPr>
+        <w:t>BCA TU Data Structure and Algorithm Question Paper 2020</w:t>
+      </w:r>
+    </w:p>
+    <w:p/>
+    <w:p>
       <w:r>
         <w:t>What is Big O notation?</w:t>
       </w:r>
@@ -187,10 +215,7 @@
       </w:r>
       <w:proofErr w:type="gramStart"/>
       <w:r>
-        <w:t>stacks.</w:t>
-      </w:r>
-      <w:r>
-        <w:t>.</w:t>
+        <w:t>stacks..</w:t>
       </w:r>
       <w:proofErr w:type="gramEnd"/>
     </w:p>
@@ -259,6 +284,195 @@
       </w:r>
     </w:p>
     <w:p/>
+    <w:p>
+      <w:pPr>
+        <w:spacing w:before="100" w:beforeAutospacing="1" w:after="100" w:afterAutospacing="1" w:line="240" w:lineRule="auto"/>
+        <w:rPr>
+          <w:rFonts w:ascii="Times New Roman" w:eastAsia="Times New Roman" w:hAnsi="Times New Roman" w:cs="Times New Roman"/>
+          <w:sz w:val="24"/>
+          <w:szCs w:val="24"/>
+        </w:rPr>
+      </w:pPr>
+      <w:r>
+        <w:rPr>
+          <w:rFonts w:ascii="Times New Roman" w:eastAsia="Times New Roman" w:hAnsi="Times New Roman" w:cs="Times New Roman"/>
+          <w:sz w:val="24"/>
+          <w:szCs w:val="24"/>
+        </w:rPr>
+        <w:t>Write short notes on:</w:t>
+      </w:r>
+    </w:p>
+    <w:p>
+      <w:pPr>
+        <w:numPr>
+          <w:ilvl w:val="0"/>
+          <w:numId w:val="1"/>
+        </w:numPr>
+        <w:spacing w:before="100" w:beforeAutospacing="1" w:after="100" w:afterAutospacing="1" w:line="240" w:lineRule="auto"/>
+        <w:rPr>
+          <w:rFonts w:ascii="Times New Roman" w:eastAsia="Times New Roman" w:hAnsi="Times New Roman" w:cs="Times New Roman"/>
+          <w:sz w:val="24"/>
+          <w:szCs w:val="24"/>
+        </w:rPr>
+      </w:pPr>
+      <w:r>
+        <w:rPr>
+          <w:rFonts w:ascii="Times New Roman" w:eastAsia="Times New Roman" w:hAnsi="Times New Roman" w:cs="Times New Roman"/>
+          <w:sz w:val="24"/>
+          <w:szCs w:val="24"/>
+        </w:rPr>
+        <w:t>Big 'O' notation</w:t>
+      </w:r>
+    </w:p>
+    <w:p>
+      <w:pPr>
+        <w:rPr>
+          <w:rFonts w:ascii="Times New Roman" w:eastAsia="Times New Roman" w:hAnsi="Times New Roman" w:cs="Times New Roman"/>
+          <w:sz w:val="24"/>
+          <w:szCs w:val="24"/>
+        </w:rPr>
+      </w:pPr>
+    </w:p>
+    <w:p>
+      <w:pPr>
+        <w:spacing w:after="0" w:line="240" w:lineRule="auto"/>
+        <w:rPr>
+          <w:rFonts w:ascii="Times New Roman" w:eastAsia="Times New Roman" w:hAnsi="Times New Roman" w:cs="Times New Roman"/>
+          <w:sz w:val="24"/>
+          <w:szCs w:val="24"/>
+        </w:rPr>
+      </w:pPr>
+    </w:p>
+    <w:p>
+      <w:pPr>
+        <w:spacing w:before="100" w:beforeAutospacing="1" w:after="100" w:afterAutospacing="1" w:line="240" w:lineRule="auto"/>
+        <w:rPr>
+          <w:rFonts w:ascii="Times New Roman" w:eastAsia="Times New Roman" w:hAnsi="Times New Roman" w:cs="Times New Roman"/>
+          <w:sz w:val="24"/>
+          <w:szCs w:val="24"/>
+        </w:rPr>
+      </w:pPr>
+      <w:r>
+        <w:t>What is data structure? Explain its importance.</w:t>
+      </w:r>
+    </w:p>
+    <w:p>
+      <w:pPr>
+        <w:spacing w:before="100" w:beforeAutospacing="1" w:after="100" w:afterAutospacing="1" w:line="240" w:lineRule="auto"/>
+        <w:rPr>
+          <w:rFonts w:ascii="Times New Roman" w:eastAsia="Times New Roman" w:hAnsi="Times New Roman" w:cs="Times New Roman"/>
+          <w:sz w:val="24"/>
+          <w:szCs w:val="24"/>
+        </w:rPr>
+      </w:pPr>
+      <w:r>
+        <w:t>What is data structure? Explain different operations to be performed on data structure.</w:t>
+      </w:r>
+    </w:p>
+    <w:p>
+      <w:r>
+        <w:t>"To write an efficient program, we should know about data structures." Explain the above statement.</w:t>
+      </w:r>
+    </w:p>
+    <w:p/>
+    <w:p>
+      <w:pPr>
+        <w:spacing w:before="100" w:beforeAutospacing="1" w:after="100" w:afterAutospacing="1" w:line="240" w:lineRule="auto"/>
+        <w:rPr>
+          <w:rFonts w:ascii="Times New Roman" w:eastAsia="Times New Roman" w:hAnsi="Times New Roman" w:cs="Times New Roman"/>
+          <w:sz w:val="24"/>
+          <w:szCs w:val="24"/>
+        </w:rPr>
+      </w:pPr>
+      <w:r>
+        <w:rPr>
+          <w:rFonts w:ascii="Times New Roman" w:eastAsia="Times New Roman" w:hAnsi="Times New Roman" w:cs="Times New Roman"/>
+          <w:sz w:val="24"/>
+          <w:szCs w:val="24"/>
+        </w:rPr>
+        <w:t>Write Short notes on (any two):</w:t>
+      </w:r>
+    </w:p>
+    <w:p>
+      <w:pPr>
+        <w:numPr>
+          <w:ilvl w:val="0"/>
+          <w:numId w:val="3"/>
+        </w:numPr>
+        <w:spacing w:before="100" w:beforeAutospacing="1" w:after="100" w:afterAutospacing="1" w:line="240" w:lineRule="auto"/>
+        <w:rPr>
+          <w:rFonts w:ascii="Times New Roman" w:eastAsia="Times New Roman" w:hAnsi="Times New Roman" w:cs="Times New Roman"/>
+          <w:sz w:val="24"/>
+          <w:szCs w:val="24"/>
+        </w:rPr>
+      </w:pPr>
+      <w:r>
+        <w:rPr>
+          <w:rFonts w:ascii="Times New Roman" w:eastAsia="Times New Roman" w:hAnsi="Times New Roman" w:cs="Times New Roman"/>
+          <w:sz w:val="24"/>
+          <w:szCs w:val="24"/>
+        </w:rPr>
+        <w:t>ADT</w:t>
+      </w:r>
+    </w:p>
+    <w:p/>
+    <w:p>
+      <w:pPr>
+        <w:spacing w:after="0" w:line="240" w:lineRule="auto"/>
+        <w:rPr>
+          <w:rFonts w:ascii="Times New Roman" w:eastAsia="Times New Roman" w:hAnsi="Times New Roman" w:cs="Times New Roman"/>
+          <w:sz w:val="24"/>
+          <w:szCs w:val="24"/>
+        </w:rPr>
+      </w:pPr>
+      <w:r>
+        <w:rPr>
+          <w:rFonts w:ascii="Times New Roman" w:eastAsia="Times New Roman" w:hAnsi="Times New Roman" w:cs="Times New Roman"/>
+          <w:sz w:val="24"/>
+          <w:szCs w:val="24"/>
+        </w:rPr>
+        <w:t>How stack as ADT? Explain with example.</w:t>
+      </w:r>
+    </w:p>
+    <w:p>
+      <w:pPr>
+        <w:spacing w:after="0" w:line="240" w:lineRule="auto"/>
+        <w:rPr>
+          <w:rFonts w:ascii="Times New Roman" w:eastAsia="Times New Roman" w:hAnsi="Times New Roman" w:cs="Times New Roman"/>
+          <w:sz w:val="24"/>
+          <w:szCs w:val="24"/>
+        </w:rPr>
+      </w:pPr>
+    </w:p>
+    <w:p>
+      <w:r>
+        <w:t>Discuss array as an ADT.</w:t>
+      </w:r>
+    </w:p>
+    <w:p>
+      <w:pPr>
+        <w:spacing w:after="0" w:line="240" w:lineRule="auto"/>
+        <w:rPr>
+          <w:rFonts w:ascii="Times New Roman" w:eastAsia="Times New Roman" w:hAnsi="Times New Roman" w:cs="Times New Roman"/>
+          <w:sz w:val="24"/>
+          <w:szCs w:val="24"/>
+        </w:rPr>
+      </w:pPr>
+      <w:r>
+        <w:rPr>
+          <w:rFonts w:ascii="Times New Roman" w:eastAsia="Times New Roman" w:hAnsi="Times New Roman" w:cs="Times New Roman"/>
+          <w:sz w:val="24"/>
+          <w:szCs w:val="24"/>
+        </w:rPr>
+        <w:t>How stack as ADT? Explain with example.</w:t>
+      </w:r>
+    </w:p>
+    <w:p/>
+    <w:p>
+      <w:r>
+        <w:t>What is ADT? Discuss stack as an ADT.</w:t>
+      </w:r>
+    </w:p>
     <w:p/>
     <w:sectPr>
       <w:pgSz w:w="12240" w:h="15840"/>
@@ -268,6 +482,431 @@
     </w:sectPr>
   </w:body>
 </w:document>
+</file>
+
+<file path=word/numbering.xml><?xml version="1.0" encoding="utf-8"?>
+<w:numbering xmlns:wpc="http://schemas.microsoft.com/office/word/2010/wordprocessingCanvas" xmlns:cx="http://schemas.microsoft.com/office/drawing/2014/chartex" xmlns:cx1="http://schemas.microsoft.com/office/drawing/2015/9/8/chartex" xmlns:cx2="http://schemas.microsoft.com/office/drawing/2015/10/21/chartex" xmlns:cx3="http://schemas.microsoft.com/office/drawing/2016/5/9/chartex" xmlns:cx4="http://schemas.microsoft.com/office/drawing/2016/5/10/chartex" xmlns:cx5="http://schemas.microsoft.com/office/drawing/2016/5/11/chartex" xmlns:cx6="http://schemas.microsoft.com/office/drawing/2016/5/12/chartex" xmlns:cx7="http://schemas.microsoft.com/office/drawing/2016/5/13/chartex" xmlns:cx8="http://schemas.microsoft.com/office/drawing/2016/5/14/chartex" xmlns:mc="http://schemas.openxmlformats.org/markup-compatibility/2006" xmlns:aink="http://schemas.microsoft.com/office/drawing/2016/ink" xmlns:am3d="http://schemas.microsoft.com/office/drawing/2017/model3d" xmlns:o="urn:schemas-microsoft-com:office:office" xmlns:r="http://schemas.openxmlformats.org/officeDocument/2006/relationships" xmlns:m="http://schemas.openxmlformats.org/officeDocument/2006/math" xmlns:v="urn:schemas-microsoft-com:vml" xmlns:wp14="http://schemas.microsoft.com/office/word/2010/wordprocessingDrawing" xmlns:wp="http://schemas.openxmlformats.org/drawingml/2006/wordprocessingDrawing" xmlns:w10="urn:schemas-microsoft-com:office:word" xmlns:w="http://schemas.openxmlformats.org/wordprocessingml/2006/main" xmlns:w14="http://schemas.microsoft.com/office/word/2010/wordml" xmlns:w15="http://schemas.microsoft.com/office/word/2012/wordml" xmlns:w16cex="http://schemas.microsoft.com/office/word/2018/wordml/cex" xmlns:w16cid="http://schemas.microsoft.com/office/word/2016/wordml/cid" xmlns:w16="http://schemas.microsoft.com/office/word/2018/wordml" xmlns:w16sdtdh="http://schemas.microsoft.com/office/word/2020/wordml/sdtdatahash" xmlns:w16se="http://schemas.microsoft.com/office/word/2015/wordml/symex" xmlns:wpg="http://schemas.microsoft.com/office/word/2010/wordprocessingGroup" xmlns:wpi="http://schemas.microsoft.com/office/word/2010/wordprocessingInk" xmlns:wne="http://schemas.microsoft.com/office/word/2006/wordml" xmlns:wps="http://schemas.microsoft.com/office/word/2010/wordprocessingShape" mc:Ignorable="w14 w15 w16se w16cid w16 w16cex w16sdtdh wp14">
+  <w:abstractNum w:abstractNumId="0" w15:restartNumberingAfterBreak="0">
+    <w:nsid w:val="248F489E"/>
+    <w:multiLevelType w:val="multilevel"/>
+    <w:tmpl w:val="56E884AC"/>
+    <w:lvl w:ilvl="0">
+      <w:start w:val="1"/>
+      <w:numFmt w:val="decimal"/>
+      <w:lvlText w:val="%1."/>
+      <w:lvlJc w:val="left"/>
+      <w:pPr>
+        <w:tabs>
+          <w:tab w:val="num" w:pos="720"/>
+        </w:tabs>
+        <w:ind w:left="720" w:hanging="360"/>
+      </w:pPr>
+    </w:lvl>
+    <w:lvl w:ilvl="1" w:tentative="1">
+      <w:start w:val="1"/>
+      <w:numFmt w:val="decimal"/>
+      <w:lvlText w:val="%2."/>
+      <w:lvlJc w:val="left"/>
+      <w:pPr>
+        <w:tabs>
+          <w:tab w:val="num" w:pos="1440"/>
+        </w:tabs>
+        <w:ind w:left="1440" w:hanging="360"/>
+      </w:pPr>
+    </w:lvl>
+    <w:lvl w:ilvl="2" w:tentative="1">
+      <w:start w:val="1"/>
+      <w:numFmt w:val="decimal"/>
+      <w:lvlText w:val="%3."/>
+      <w:lvlJc w:val="left"/>
+      <w:pPr>
+        <w:tabs>
+          <w:tab w:val="num" w:pos="2160"/>
+        </w:tabs>
+        <w:ind w:left="2160" w:hanging="360"/>
+      </w:pPr>
+    </w:lvl>
+    <w:lvl w:ilvl="3" w:tentative="1">
+      <w:start w:val="1"/>
+      <w:numFmt w:val="decimal"/>
+      <w:lvlText w:val="%4."/>
+      <w:lvlJc w:val="left"/>
+      <w:pPr>
+        <w:tabs>
+          <w:tab w:val="num" w:pos="2880"/>
+        </w:tabs>
+        <w:ind w:left="2880" w:hanging="360"/>
+      </w:pPr>
+    </w:lvl>
+    <w:lvl w:ilvl="4" w:tentative="1">
+      <w:start w:val="1"/>
+      <w:numFmt w:val="decimal"/>
+      <w:lvlText w:val="%5."/>
+      <w:lvlJc w:val="left"/>
+      <w:pPr>
+        <w:tabs>
+          <w:tab w:val="num" w:pos="3600"/>
+        </w:tabs>
+        <w:ind w:left="3600" w:hanging="360"/>
+      </w:pPr>
+    </w:lvl>
+    <w:lvl w:ilvl="5" w:tentative="1">
+      <w:start w:val="1"/>
+      <w:numFmt w:val="decimal"/>
+      <w:lvlText w:val="%6."/>
+      <w:lvlJc w:val="left"/>
+      <w:pPr>
+        <w:tabs>
+          <w:tab w:val="num" w:pos="4320"/>
+        </w:tabs>
+        <w:ind w:left="4320" w:hanging="360"/>
+      </w:pPr>
+    </w:lvl>
+    <w:lvl w:ilvl="6" w:tentative="1">
+      <w:start w:val="1"/>
+      <w:numFmt w:val="decimal"/>
+      <w:lvlText w:val="%7."/>
+      <w:lvlJc w:val="left"/>
+      <w:pPr>
+        <w:tabs>
+          <w:tab w:val="num" w:pos="5040"/>
+        </w:tabs>
+        <w:ind w:left="5040" w:hanging="360"/>
+      </w:pPr>
+    </w:lvl>
+    <w:lvl w:ilvl="7" w:tentative="1">
+      <w:start w:val="1"/>
+      <w:numFmt w:val="decimal"/>
+      <w:lvlText w:val="%8."/>
+      <w:lvlJc w:val="left"/>
+      <w:pPr>
+        <w:tabs>
+          <w:tab w:val="num" w:pos="5760"/>
+        </w:tabs>
+        <w:ind w:left="5760" w:hanging="360"/>
+      </w:pPr>
+    </w:lvl>
+    <w:lvl w:ilvl="8" w:tentative="1">
+      <w:start w:val="1"/>
+      <w:numFmt w:val="decimal"/>
+      <w:lvlText w:val="%9."/>
+      <w:lvlJc w:val="left"/>
+      <w:pPr>
+        <w:tabs>
+          <w:tab w:val="num" w:pos="6480"/>
+        </w:tabs>
+        <w:ind w:left="6480" w:hanging="360"/>
+      </w:pPr>
+    </w:lvl>
+  </w:abstractNum>
+  <w:abstractNum w:abstractNumId="1" w15:restartNumberingAfterBreak="0">
+    <w:nsid w:val="2DFC60F2"/>
+    <w:multiLevelType w:val="multilevel"/>
+    <w:tmpl w:val="CEAC5018"/>
+    <w:lvl w:ilvl="0">
+      <w:start w:val="1"/>
+      <w:numFmt w:val="bullet"/>
+      <w:lvlText w:val=""/>
+      <w:lvlJc w:val="left"/>
+      <w:pPr>
+        <w:tabs>
+          <w:tab w:val="num" w:pos="720"/>
+        </w:tabs>
+        <w:ind w:left="720" w:hanging="360"/>
+      </w:pPr>
+      <w:rPr>
+        <w:rFonts w:ascii="Symbol" w:hAnsi="Symbol" w:hint="default"/>
+        <w:sz w:val="20"/>
+      </w:rPr>
+    </w:lvl>
+    <w:lvl w:ilvl="1" w:tentative="1">
+      <w:start w:val="1"/>
+      <w:numFmt w:val="bullet"/>
+      <w:lvlText w:val="o"/>
+      <w:lvlJc w:val="left"/>
+      <w:pPr>
+        <w:tabs>
+          <w:tab w:val="num" w:pos="1440"/>
+        </w:tabs>
+        <w:ind w:left="1440" w:hanging="360"/>
+      </w:pPr>
+      <w:rPr>
+        <w:rFonts w:ascii="Courier New" w:hAnsi="Courier New" w:hint="default"/>
+        <w:sz w:val="20"/>
+      </w:rPr>
+    </w:lvl>
+    <w:lvl w:ilvl="2" w:tentative="1">
+      <w:start w:val="1"/>
+      <w:numFmt w:val="bullet"/>
+      <w:lvlText w:val=""/>
+      <w:lvlJc w:val="left"/>
+      <w:pPr>
+        <w:tabs>
+          <w:tab w:val="num" w:pos="2160"/>
+        </w:tabs>
+        <w:ind w:left="2160" w:hanging="360"/>
+      </w:pPr>
+      <w:rPr>
+        <w:rFonts w:ascii="Wingdings" w:hAnsi="Wingdings" w:hint="default"/>
+        <w:sz w:val="20"/>
+      </w:rPr>
+    </w:lvl>
+    <w:lvl w:ilvl="3" w:tentative="1">
+      <w:start w:val="1"/>
+      <w:numFmt w:val="bullet"/>
+      <w:lvlText w:val=""/>
+      <w:lvlJc w:val="left"/>
+      <w:pPr>
+        <w:tabs>
+          <w:tab w:val="num" w:pos="2880"/>
+        </w:tabs>
+        <w:ind w:left="2880" w:hanging="360"/>
+      </w:pPr>
+      <w:rPr>
+        <w:rFonts w:ascii="Wingdings" w:hAnsi="Wingdings" w:hint="default"/>
+        <w:sz w:val="20"/>
+      </w:rPr>
+    </w:lvl>
+    <w:lvl w:ilvl="4" w:tentative="1">
+      <w:start w:val="1"/>
+      <w:numFmt w:val="bullet"/>
+      <w:lvlText w:val=""/>
+      <w:lvlJc w:val="left"/>
+      <w:pPr>
+        <w:tabs>
+          <w:tab w:val="num" w:pos="3600"/>
+        </w:tabs>
+        <w:ind w:left="3600" w:hanging="360"/>
+      </w:pPr>
+      <w:rPr>
+        <w:rFonts w:ascii="Wingdings" w:hAnsi="Wingdings" w:hint="default"/>
+        <w:sz w:val="20"/>
+      </w:rPr>
+    </w:lvl>
+    <w:lvl w:ilvl="5" w:tentative="1">
+      <w:start w:val="1"/>
+      <w:numFmt w:val="bullet"/>
+      <w:lvlText w:val=""/>
+      <w:lvlJc w:val="left"/>
+      <w:pPr>
+        <w:tabs>
+          <w:tab w:val="num" w:pos="4320"/>
+        </w:tabs>
+        <w:ind w:left="4320" w:hanging="360"/>
+      </w:pPr>
+      <w:rPr>
+        <w:rFonts w:ascii="Wingdings" w:hAnsi="Wingdings" w:hint="default"/>
+        <w:sz w:val="20"/>
+      </w:rPr>
+    </w:lvl>
+    <w:lvl w:ilvl="6" w:tentative="1">
+      <w:start w:val="1"/>
+      <w:numFmt w:val="bullet"/>
+      <w:lvlText w:val=""/>
+      <w:lvlJc w:val="left"/>
+      <w:pPr>
+        <w:tabs>
+          <w:tab w:val="num" w:pos="5040"/>
+        </w:tabs>
+        <w:ind w:left="5040" w:hanging="360"/>
+      </w:pPr>
+      <w:rPr>
+        <w:rFonts w:ascii="Wingdings" w:hAnsi="Wingdings" w:hint="default"/>
+        <w:sz w:val="20"/>
+      </w:rPr>
+    </w:lvl>
+    <w:lvl w:ilvl="7" w:tentative="1">
+      <w:start w:val="1"/>
+      <w:numFmt w:val="bullet"/>
+      <w:lvlText w:val=""/>
+      <w:lvlJc w:val="left"/>
+      <w:pPr>
+        <w:tabs>
+          <w:tab w:val="num" w:pos="5760"/>
+        </w:tabs>
+        <w:ind w:left="5760" w:hanging="360"/>
+      </w:pPr>
+      <w:rPr>
+        <w:rFonts w:ascii="Wingdings" w:hAnsi="Wingdings" w:hint="default"/>
+        <w:sz w:val="20"/>
+      </w:rPr>
+    </w:lvl>
+    <w:lvl w:ilvl="8" w:tentative="1">
+      <w:start w:val="1"/>
+      <w:numFmt w:val="bullet"/>
+      <w:lvlText w:val=""/>
+      <w:lvlJc w:val="left"/>
+      <w:pPr>
+        <w:tabs>
+          <w:tab w:val="num" w:pos="6480"/>
+        </w:tabs>
+        <w:ind w:left="6480" w:hanging="360"/>
+      </w:pPr>
+      <w:rPr>
+        <w:rFonts w:ascii="Wingdings" w:hAnsi="Wingdings" w:hint="default"/>
+        <w:sz w:val="20"/>
+      </w:rPr>
+    </w:lvl>
+  </w:abstractNum>
+  <w:abstractNum w:abstractNumId="2" w15:restartNumberingAfterBreak="0">
+    <w:nsid w:val="5AA25514"/>
+    <w:multiLevelType w:val="multilevel"/>
+    <w:tmpl w:val="33AA5DD6"/>
+    <w:lvl w:ilvl="0">
+      <w:start w:val="1"/>
+      <w:numFmt w:val="bullet"/>
+      <w:lvlText w:val=""/>
+      <w:lvlJc w:val="left"/>
+      <w:pPr>
+        <w:tabs>
+          <w:tab w:val="num" w:pos="720"/>
+        </w:tabs>
+        <w:ind w:left="720" w:hanging="360"/>
+      </w:pPr>
+      <w:rPr>
+        <w:rFonts w:ascii="Symbol" w:hAnsi="Symbol" w:hint="default"/>
+        <w:sz w:val="20"/>
+      </w:rPr>
+    </w:lvl>
+    <w:lvl w:ilvl="1" w:tentative="1">
+      <w:start w:val="1"/>
+      <w:numFmt w:val="bullet"/>
+      <w:lvlText w:val="o"/>
+      <w:lvlJc w:val="left"/>
+      <w:pPr>
+        <w:tabs>
+          <w:tab w:val="num" w:pos="1440"/>
+        </w:tabs>
+        <w:ind w:left="1440" w:hanging="360"/>
+      </w:pPr>
+      <w:rPr>
+        <w:rFonts w:ascii="Courier New" w:hAnsi="Courier New" w:hint="default"/>
+        <w:sz w:val="20"/>
+      </w:rPr>
+    </w:lvl>
+    <w:lvl w:ilvl="2" w:tentative="1">
+      <w:start w:val="1"/>
+      <w:numFmt w:val="bullet"/>
+      <w:lvlText w:val=""/>
+      <w:lvlJc w:val="left"/>
+      <w:pPr>
+        <w:tabs>
+          <w:tab w:val="num" w:pos="2160"/>
+        </w:tabs>
+        <w:ind w:left="2160" w:hanging="360"/>
+      </w:pPr>
+      <w:rPr>
+        <w:rFonts w:ascii="Wingdings" w:hAnsi="Wingdings" w:hint="default"/>
+        <w:sz w:val="20"/>
+      </w:rPr>
+    </w:lvl>
+    <w:lvl w:ilvl="3" w:tentative="1">
+      <w:start w:val="1"/>
+      <w:numFmt w:val="bullet"/>
+      <w:lvlText w:val=""/>
+      <w:lvlJc w:val="left"/>
+      <w:pPr>
+        <w:tabs>
+          <w:tab w:val="num" w:pos="2880"/>
+        </w:tabs>
+        <w:ind w:left="2880" w:hanging="360"/>
+      </w:pPr>
+      <w:rPr>
+        <w:rFonts w:ascii="Wingdings" w:hAnsi="Wingdings" w:hint="default"/>
+        <w:sz w:val="20"/>
+      </w:rPr>
+    </w:lvl>
+    <w:lvl w:ilvl="4" w:tentative="1">
+      <w:start w:val="1"/>
+      <w:numFmt w:val="bullet"/>
+      <w:lvlText w:val=""/>
+      <w:lvlJc w:val="left"/>
+      <w:pPr>
+        <w:tabs>
+          <w:tab w:val="num" w:pos="3600"/>
+        </w:tabs>
+        <w:ind w:left="3600" w:hanging="360"/>
+      </w:pPr>
+      <w:rPr>
+        <w:rFonts w:ascii="Wingdings" w:hAnsi="Wingdings" w:hint="default"/>
+        <w:sz w:val="20"/>
+      </w:rPr>
+    </w:lvl>
+    <w:lvl w:ilvl="5" w:tentative="1">
+      <w:start w:val="1"/>
+      <w:numFmt w:val="bullet"/>
+      <w:lvlText w:val=""/>
+      <w:lvlJc w:val="left"/>
+      <w:pPr>
+        <w:tabs>
+          <w:tab w:val="num" w:pos="4320"/>
+        </w:tabs>
+        <w:ind w:left="4320" w:hanging="360"/>
+      </w:pPr>
+      <w:rPr>
+        <w:rFonts w:ascii="Wingdings" w:hAnsi="Wingdings" w:hint="default"/>
+        <w:sz w:val="20"/>
+      </w:rPr>
+    </w:lvl>
+    <w:lvl w:ilvl="6" w:tentative="1">
+      <w:start w:val="1"/>
+      <w:numFmt w:val="bullet"/>
+      <w:lvlText w:val=""/>
+      <w:lvlJc w:val="left"/>
+      <w:pPr>
+        <w:tabs>
+          <w:tab w:val="num" w:pos="5040"/>
+        </w:tabs>
+        <w:ind w:left="5040" w:hanging="360"/>
+      </w:pPr>
+      <w:rPr>
+        <w:rFonts w:ascii="Wingdings" w:hAnsi="Wingdings" w:hint="default"/>
+        <w:sz w:val="20"/>
+      </w:rPr>
+    </w:lvl>
+    <w:lvl w:ilvl="7" w:tentative="1">
+      <w:start w:val="1"/>
+      <w:numFmt w:val="bullet"/>
+      <w:lvlText w:val=""/>
+      <w:lvlJc w:val="left"/>
+      <w:pPr>
+        <w:tabs>
+          <w:tab w:val="num" w:pos="5760"/>
+        </w:tabs>
+        <w:ind w:left="5760" w:hanging="360"/>
+      </w:pPr>
+      <w:rPr>
+        <w:rFonts w:ascii="Wingdings" w:hAnsi="Wingdings" w:hint="default"/>
+        <w:sz w:val="20"/>
+      </w:rPr>
+    </w:lvl>
+    <w:lvl w:ilvl="8" w:tentative="1">
+      <w:start w:val="1"/>
+      <w:numFmt w:val="bullet"/>
+      <w:lvlText w:val=""/>
+      <w:lvlJc w:val="left"/>
+      <w:pPr>
+        <w:tabs>
+          <w:tab w:val="num" w:pos="6480"/>
+        </w:tabs>
+        <w:ind w:left="6480" w:hanging="360"/>
+      </w:pPr>
+      <w:rPr>
+        <w:rFonts w:ascii="Wingdings" w:hAnsi="Wingdings" w:hint="default"/>
+        <w:sz w:val="20"/>
+      </w:rPr>
+    </w:lvl>
+  </w:abstractNum>
+  <w:num w:numId="1">
+    <w:abstractNumId w:val="2"/>
+  </w:num>
+  <w:num w:numId="2">
+    <w:abstractNumId w:val="0"/>
+  </w:num>
+  <w:num w:numId="3">
+    <w:abstractNumId w:val="1"/>
+  </w:num>
+</w:numbering>
 </file>
 
 <file path=word/styles.xml><?xml version="1.0" encoding="utf-8"?>
@@ -669,6 +1308,25 @@
     <w:name w:val="Normal"/>
     <w:qFormat/>
   </w:style>
+  <w:style w:type="paragraph" w:styleId="Heading2">
+    <w:name w:val="heading 2"/>
+    <w:basedOn w:val="Normal"/>
+    <w:link w:val="Heading2Char"/>
+    <w:uiPriority w:val="9"/>
+    <w:qFormat/>
+    <w:rsid w:val="00FA599B"/>
+    <w:pPr>
+      <w:spacing w:before="100" w:beforeAutospacing="1" w:after="100" w:afterAutospacing="1" w:line="240" w:lineRule="auto"/>
+      <w:outlineLvl w:val="1"/>
+    </w:pPr>
+    <w:rPr>
+      <w:rFonts w:ascii="Times New Roman" w:eastAsia="Times New Roman" w:hAnsi="Times New Roman" w:cs="Times New Roman"/>
+      <w:b/>
+      <w:bCs/>
+      <w:sz w:val="36"/>
+      <w:szCs w:val="36"/>
+    </w:rPr>
+  </w:style>
   <w:style w:type="character" w:default="1" w:styleId="DefaultParagraphFont">
     <w:name w:val="Default Paragraph Font"/>
     <w:uiPriority w:val="1"/>
@@ -716,6 +1374,37 @@
     <w:name w:val="citation-0"/>
     <w:basedOn w:val="DefaultParagraphFont"/>
     <w:rsid w:val="00423B10"/>
+  </w:style>
+  <w:style w:type="character" w:styleId="Hyperlink">
+    <w:name w:val="Hyperlink"/>
+    <w:basedOn w:val="DefaultParagraphFont"/>
+    <w:uiPriority w:val="99"/>
+    <w:semiHidden/>
+    <w:unhideWhenUsed/>
+    <w:rsid w:val="00CD258A"/>
+    <w:rPr>
+      <w:color w:val="0000FF"/>
+      <w:u w:val="single"/>
+    </w:rPr>
+  </w:style>
+  <w:style w:type="character" w:customStyle="1" w:styleId="label">
+    <w:name w:val="label"/>
+    <w:basedOn w:val="DefaultParagraphFont"/>
+    <w:rsid w:val="00CD258A"/>
+  </w:style>
+  <w:style w:type="character" w:customStyle="1" w:styleId="Heading2Char">
+    <w:name w:val="Heading 2 Char"/>
+    <w:basedOn w:val="DefaultParagraphFont"/>
+    <w:link w:val="Heading2"/>
+    <w:uiPriority w:val="9"/>
+    <w:rsid w:val="00FA599B"/>
+    <w:rPr>
+      <w:rFonts w:ascii="Times New Roman" w:eastAsia="Times New Roman" w:hAnsi="Times New Roman" w:cs="Times New Roman"/>
+      <w:b/>
+      <w:bCs/>
+      <w:sz w:val="36"/>
+      <w:szCs w:val="36"/>
+    </w:rPr>
   </w:style>
 </w:styles>
 </file>

--- a/Data Structures and Abstract Data Types.docx
+++ b/Data Structures and Abstract Data Types.docx
@@ -13,8 +13,8 @@
           <w:b/>
           <w:bCs/>
           <w:color w:val="2C3E50"/>
-          <w:sz w:val="36"/>
-          <w:szCs w:val="36"/>
+          <w:sz w:val="20"/>
+          <w:szCs w:val="20"/>
         </w:rPr>
       </w:pPr>
       <w:r>
@@ -23,12 +23,274 @@
           <w:b/>
           <w:bCs/>
           <w:color w:val="2C3E50"/>
-          <w:sz w:val="36"/>
-          <w:szCs w:val="36"/>
+          <w:sz w:val="20"/>
+          <w:szCs w:val="20"/>
         </w:rPr>
         <w:t>BCA TU Data Structure and Algorithm Question Paper 2020</w:t>
       </w:r>
     </w:p>
+    <w:p>
+      <w:r>
+        <w:drawing>
+          <wp:inline distT="0" distB="0" distL="0" distR="0" wp14:anchorId="1D1718DF" wp14:editId="3DABD010">
+            <wp:extent cx="5943600" cy="4286885"/>
+            <wp:effectExtent l="0" t="0" r="0" b="0"/>
+            <wp:docPr id="1" name="Picture 1" descr="A screenshot of a computer&#10;&#10;Description automatically generated"/>
+            <wp:cNvGraphicFramePr>
+              <a:graphicFrameLocks xmlns:a="http://schemas.openxmlformats.org/drawingml/2006/main" noChangeAspect="1"/>
+            </wp:cNvGraphicFramePr>
+            <a:graphic xmlns:a="http://schemas.openxmlformats.org/drawingml/2006/main">
+              <a:graphicData uri="http://schemas.openxmlformats.org/drawingml/2006/picture">
+                <pic:pic xmlns:pic="http://schemas.openxmlformats.org/drawingml/2006/picture">
+                  <pic:nvPicPr>
+                    <pic:cNvPr id="1" name="Picture 1" descr="A screenshot of a computer&#10;&#10;Description automatically generated"/>
+                    <pic:cNvPicPr/>
+                  </pic:nvPicPr>
+                  <pic:blipFill>
+                    <a:blip r:embed="rId5"/>
+                    <a:stretch>
+                      <a:fillRect/>
+                    </a:stretch>
+                  </pic:blipFill>
+                  <pic:spPr>
+                    <a:xfrm>
+                      <a:off x="0" y="0"/>
+                      <a:ext cx="5943600" cy="4286885"/>
+                    </a:xfrm>
+                    <a:prstGeom prst="rect">
+                      <a:avLst/>
+                    </a:prstGeom>
+                  </pic:spPr>
+                </pic:pic>
+              </a:graphicData>
+            </a:graphic>
+          </wp:inline>
+        </w:drawing>
+      </w:r>
+    </w:p>
+    <w:p>
+      <w:r>
+        <w:drawing>
+          <wp:inline distT="0" distB="0" distL="0" distR="0" wp14:anchorId="27F62D03" wp14:editId="16E70244">
+            <wp:extent cx="5943600" cy="1037590"/>
+            <wp:effectExtent l="0" t="0" r="0" b="0"/>
+            <wp:docPr id="2" name="Picture 2" descr="A white background with black text&#10;&#10;Description automatically generated"/>
+            <wp:cNvGraphicFramePr>
+              <a:graphicFrameLocks xmlns:a="http://schemas.openxmlformats.org/drawingml/2006/main" noChangeAspect="1"/>
+            </wp:cNvGraphicFramePr>
+            <a:graphic xmlns:a="http://schemas.openxmlformats.org/drawingml/2006/main">
+              <a:graphicData uri="http://schemas.openxmlformats.org/drawingml/2006/picture">
+                <pic:pic xmlns:pic="http://schemas.openxmlformats.org/drawingml/2006/picture">
+                  <pic:nvPicPr>
+                    <pic:cNvPr id="2" name="Picture 2" descr="A white background with black text&#10;&#10;Description automatically generated"/>
+                    <pic:cNvPicPr/>
+                  </pic:nvPicPr>
+                  <pic:blipFill>
+                    <a:blip r:embed="rId6"/>
+                    <a:stretch>
+                      <a:fillRect/>
+                    </a:stretch>
+                  </pic:blipFill>
+                  <pic:spPr>
+                    <a:xfrm>
+                      <a:off x="0" y="0"/>
+                      <a:ext cx="5943600" cy="1037590"/>
+                    </a:xfrm>
+                    <a:prstGeom prst="rect">
+                      <a:avLst/>
+                    </a:prstGeom>
+                  </pic:spPr>
+                </pic:pic>
+              </a:graphicData>
+            </a:graphic>
+          </wp:inline>
+        </w:drawing>
+      </w:r>
+    </w:p>
+    <w:p/>
+    <w:p>
+      <w:r>
+        <w:lastRenderedPageBreak/>
+        <w:drawing>
+          <wp:inline distT="0" distB="0" distL="0" distR="0" wp14:anchorId="3D7C5344" wp14:editId="49E244DD">
+            <wp:extent cx="5943600" cy="2386330"/>
+            <wp:effectExtent l="0" t="0" r="0" b="0"/>
+            <wp:docPr id="3" name="Picture 3" descr="A white background with black text&#10;&#10;Description automatically generated"/>
+            <wp:cNvGraphicFramePr>
+              <a:graphicFrameLocks xmlns:a="http://schemas.openxmlformats.org/drawingml/2006/main" noChangeAspect="1"/>
+            </wp:cNvGraphicFramePr>
+            <a:graphic xmlns:a="http://schemas.openxmlformats.org/drawingml/2006/main">
+              <a:graphicData uri="http://schemas.openxmlformats.org/drawingml/2006/picture">
+                <pic:pic xmlns:pic="http://schemas.openxmlformats.org/drawingml/2006/picture">
+                  <pic:nvPicPr>
+                    <pic:cNvPr id="3" name="Picture 3" descr="A white background with black text&#10;&#10;Description automatically generated"/>
+                    <pic:cNvPicPr/>
+                  </pic:nvPicPr>
+                  <pic:blipFill>
+                    <a:blip r:embed="rId7"/>
+                    <a:stretch>
+                      <a:fillRect/>
+                    </a:stretch>
+                  </pic:blipFill>
+                  <pic:spPr>
+                    <a:xfrm>
+                      <a:off x="0" y="0"/>
+                      <a:ext cx="5943600" cy="2386330"/>
+                    </a:xfrm>
+                    <a:prstGeom prst="rect">
+                      <a:avLst/>
+                    </a:prstGeom>
+                  </pic:spPr>
+                </pic:pic>
+              </a:graphicData>
+            </a:graphic>
+          </wp:inline>
+        </w:drawing>
+      </w:r>
+    </w:p>
+    <w:p>
+      <w:r>
+        <w:drawing>
+          <wp:inline distT="0" distB="0" distL="0" distR="0" wp14:anchorId="2958F60B" wp14:editId="17018CE0">
+            <wp:extent cx="5943600" cy="1583690"/>
+            <wp:effectExtent l="0" t="0" r="0" b="0"/>
+            <wp:docPr id="4" name="Picture 4" descr="A close-up of a data structure&#10;&#10;Description automatically generated"/>
+            <wp:cNvGraphicFramePr>
+              <a:graphicFrameLocks xmlns:a="http://schemas.openxmlformats.org/drawingml/2006/main" noChangeAspect="1"/>
+            </wp:cNvGraphicFramePr>
+            <a:graphic xmlns:a="http://schemas.openxmlformats.org/drawingml/2006/main">
+              <a:graphicData uri="http://schemas.openxmlformats.org/drawingml/2006/picture">
+                <pic:pic xmlns:pic="http://schemas.openxmlformats.org/drawingml/2006/picture">
+                  <pic:nvPicPr>
+                    <pic:cNvPr id="4" name="Picture 4" descr="A close-up of a data structure&#10;&#10;Description automatically generated"/>
+                    <pic:cNvPicPr/>
+                  </pic:nvPicPr>
+                  <pic:blipFill>
+                    <a:blip r:embed="rId8"/>
+                    <a:stretch>
+                      <a:fillRect/>
+                    </a:stretch>
+                  </pic:blipFill>
+                  <pic:spPr>
+                    <a:xfrm>
+                      <a:off x="0" y="0"/>
+                      <a:ext cx="5943600" cy="1583690"/>
+                    </a:xfrm>
+                    <a:prstGeom prst="rect">
+                      <a:avLst/>
+                    </a:prstGeom>
+                  </pic:spPr>
+                </pic:pic>
+              </a:graphicData>
+            </a:graphic>
+          </wp:inline>
+        </w:drawing>
+      </w:r>
+    </w:p>
+    <w:p>
+      <w:r>
+        <w:drawing>
+          <wp:inline distT="0" distB="0" distL="0" distR="0" wp14:anchorId="6C9A3175" wp14:editId="16CE3523">
+            <wp:extent cx="5943600" cy="3379470"/>
+            <wp:effectExtent l="0" t="0" r="0" b="0"/>
+            <wp:docPr id="5" name="Picture 5" descr="A screenshot of a computer&#10;&#10;Description automatically generated"/>
+            <wp:cNvGraphicFramePr>
+              <a:graphicFrameLocks xmlns:a="http://schemas.openxmlformats.org/drawingml/2006/main" noChangeAspect="1"/>
+            </wp:cNvGraphicFramePr>
+            <a:graphic xmlns:a="http://schemas.openxmlformats.org/drawingml/2006/main">
+              <a:graphicData uri="http://schemas.openxmlformats.org/drawingml/2006/picture">
+                <pic:pic xmlns:pic="http://schemas.openxmlformats.org/drawingml/2006/picture">
+                  <pic:nvPicPr>
+                    <pic:cNvPr id="5" name="Picture 5" descr="A screenshot of a computer&#10;&#10;Description automatically generated"/>
+                    <pic:cNvPicPr/>
+                  </pic:nvPicPr>
+                  <pic:blipFill>
+                    <a:blip r:embed="rId9"/>
+                    <a:stretch>
+                      <a:fillRect/>
+                    </a:stretch>
+                  </pic:blipFill>
+                  <pic:spPr>
+                    <a:xfrm>
+                      <a:off x="0" y="0"/>
+                      <a:ext cx="5943600" cy="3379470"/>
+                    </a:xfrm>
+                    <a:prstGeom prst="rect">
+                      <a:avLst/>
+                    </a:prstGeom>
+                  </pic:spPr>
+                </pic:pic>
+              </a:graphicData>
+            </a:graphic>
+          </wp:inline>
+        </w:drawing>
+      </w:r>
+    </w:p>
+    <w:p/>
+    <w:p/>
+    <w:p>
+      <w:r>
+        <w:lastRenderedPageBreak/>
+        <w:drawing>
+          <wp:inline distT="0" distB="0" distL="0" distR="0" wp14:anchorId="3E6C15E2" wp14:editId="5D0171A7">
+            <wp:extent cx="5943600" cy="1506220"/>
+            <wp:effectExtent l="0" t="0" r="0" b="0"/>
+            <wp:docPr id="6" name="Picture 6" descr="A white background with black text&#10;&#10;Description automatically generated"/>
+            <wp:cNvGraphicFramePr>
+              <a:graphicFrameLocks xmlns:a="http://schemas.openxmlformats.org/drawingml/2006/main" noChangeAspect="1"/>
+            </wp:cNvGraphicFramePr>
+            <a:graphic xmlns:a="http://schemas.openxmlformats.org/drawingml/2006/main">
+              <a:graphicData uri="http://schemas.openxmlformats.org/drawingml/2006/picture">
+                <pic:pic xmlns:pic="http://schemas.openxmlformats.org/drawingml/2006/picture">
+                  <pic:nvPicPr>
+                    <pic:cNvPr id="6" name="Picture 6" descr="A white background with black text&#10;&#10;Description automatically generated"/>
+                    <pic:cNvPicPr/>
+                  </pic:nvPicPr>
+                  <pic:blipFill>
+                    <a:blip r:embed="rId10"/>
+                    <a:stretch>
+                      <a:fillRect/>
+                    </a:stretch>
+                  </pic:blipFill>
+                  <pic:spPr>
+                    <a:xfrm>
+                      <a:off x="0" y="0"/>
+                      <a:ext cx="5943600" cy="1506220"/>
+                    </a:xfrm>
+                    <a:prstGeom prst="rect">
+                      <a:avLst/>
+                    </a:prstGeom>
+                  </pic:spPr>
+                </pic:pic>
+              </a:graphicData>
+            </a:graphic>
+          </wp:inline>
+        </w:drawing>
+      </w:r>
+    </w:p>
+    <w:p/>
+    <w:p/>
+    <w:p/>
+    <w:p/>
+    <w:p/>
+    <w:p/>
+    <w:p/>
+    <w:p/>
+    <w:p/>
+    <w:p/>
+    <w:p/>
+    <w:p/>
+    <w:p/>
+    <w:p/>
+    <w:p/>
+    <w:p/>
+    <w:p/>
+    <w:p/>
+    <w:p/>
+    <w:p/>
+    <w:p/>
+    <w:p/>
+    <w:p/>
     <w:p/>
     <w:p>
       <w:r>
@@ -164,15 +426,7 @@
     </w:p>
     <w:p>
       <w:r>
-        <w:t xml:space="preserve">Discuss about theta function, Big-Oh </w:t>
-      </w:r>
-      <w:proofErr w:type="gramStart"/>
-      <w:r>
-        <w:t>function</w:t>
-      </w:r>
-      <w:proofErr w:type="gramEnd"/>
-      <w:r>
-        <w:t xml:space="preserve"> and Omega function.</w:t>
+        <w:t>Discuss about theta function, Big-Oh function and Omega function.</w:t>
       </w:r>
     </w:p>
     <w:p>
@@ -211,13 +465,8 @@
     </w:p>
     <w:p>
       <w:r>
-        <w:t xml:space="preserve">Why are data structures needed? Write any data structure as ADT and write applications of </w:t>
-      </w:r>
-      <w:proofErr w:type="gramStart"/>
-      <w:r>
-        <w:t>stacks..</w:t>
-      </w:r>
-      <w:proofErr w:type="gramEnd"/>
+        <w:t>Why are data structures needed? Write any data structure as ADT and write applications of stacks..</w:t>
+      </w:r>
     </w:p>
     <w:p>
       <w:pPr>
